--- a/主_源码帮助文档.docx
+++ b/主_源码帮助文档.docx
@@ -208,6 +208,8 @@
         </w:rPr>
         <w:t>的详细文档。</w:t>
       </w:r>
+      <w:bookmarkStart w:id="14" w:name="_GoBack"/>
+      <w:bookmarkEnd w:id="14"/>
     </w:p>
     <w:sdt>
       <w:sdtPr>
@@ -287,7 +289,7 @@
             <w:fldChar w:fldCharType="begin"/>
           </w:r>
           <w:r>
-            <w:instrText xml:space="preserve"> HYPERLINK \l _Toc30034 </w:instrText>
+            <w:instrText xml:space="preserve"> HYPERLINK \l _Toc13915 </w:instrText>
           </w:r>
           <w:r>
             <w:fldChar w:fldCharType="separate"/>
@@ -306,7 +308,7 @@
             <w:fldChar w:fldCharType="begin"/>
           </w:r>
           <w:r>
-            <w:instrText xml:space="preserve"> PAGEREF _Toc30034 \h </w:instrText>
+            <w:instrText xml:space="preserve"> PAGEREF _Toc13915 \h </w:instrText>
           </w:r>
           <w:r>
             <w:fldChar w:fldCharType="separate"/>
@@ -332,7 +334,7 @@
             <w:fldChar w:fldCharType="begin"/>
           </w:r>
           <w:r>
-            <w:instrText xml:space="preserve"> HYPERLINK \l _Toc3239 </w:instrText>
+            <w:instrText xml:space="preserve"> HYPERLINK \l _Toc18224 </w:instrText>
           </w:r>
           <w:r>
             <w:fldChar w:fldCharType="separate"/>
@@ -351,7 +353,7 @@
             <w:fldChar w:fldCharType="begin"/>
           </w:r>
           <w:r>
-            <w:instrText xml:space="preserve"> PAGEREF _Toc3239 \h </w:instrText>
+            <w:instrText xml:space="preserve"> PAGEREF _Toc18224 \h </w:instrText>
           </w:r>
           <w:r>
             <w:fldChar w:fldCharType="separate"/>
@@ -377,7 +379,7 @@
             <w:fldChar w:fldCharType="begin"/>
           </w:r>
           <w:r>
-            <w:instrText xml:space="preserve"> HYPERLINK \l _Toc6925 </w:instrText>
+            <w:instrText xml:space="preserve"> HYPERLINK \l _Toc13350 </w:instrText>
           </w:r>
           <w:r>
             <w:fldChar w:fldCharType="separate"/>
@@ -396,7 +398,7 @@
             <w:fldChar w:fldCharType="begin"/>
           </w:r>
           <w:r>
-            <w:instrText xml:space="preserve"> PAGEREF _Toc6925 \h </w:instrText>
+            <w:instrText xml:space="preserve"> PAGEREF _Toc13350 \h </w:instrText>
           </w:r>
           <w:r>
             <w:fldChar w:fldCharType="separate"/>
@@ -422,7 +424,7 @@
             <w:fldChar w:fldCharType="begin"/>
           </w:r>
           <w:r>
-            <w:instrText xml:space="preserve"> HYPERLINK \l _Toc32155 </w:instrText>
+            <w:instrText xml:space="preserve"> HYPERLINK \l _Toc4944 </w:instrText>
           </w:r>
           <w:r>
             <w:fldChar w:fldCharType="separate"/>
@@ -441,7 +443,7 @@
             <w:fldChar w:fldCharType="begin"/>
           </w:r>
           <w:r>
-            <w:instrText xml:space="preserve"> PAGEREF _Toc32155 \h </w:instrText>
+            <w:instrText xml:space="preserve"> PAGEREF _Toc4944 \h </w:instrText>
           </w:r>
           <w:r>
             <w:fldChar w:fldCharType="separate"/>
@@ -467,7 +469,7 @@
             <w:fldChar w:fldCharType="begin"/>
           </w:r>
           <w:r>
-            <w:instrText xml:space="preserve"> HYPERLINK \l _Toc19431 </w:instrText>
+            <w:instrText xml:space="preserve"> HYPERLINK \l _Toc13916 </w:instrText>
           </w:r>
           <w:r>
             <w:fldChar w:fldCharType="separate"/>
@@ -486,7 +488,7 @@
             <w:fldChar w:fldCharType="begin"/>
           </w:r>
           <w:r>
-            <w:instrText xml:space="preserve"> PAGEREF _Toc19431 \h </w:instrText>
+            <w:instrText xml:space="preserve"> PAGEREF _Toc13916 \h </w:instrText>
           </w:r>
           <w:r>
             <w:fldChar w:fldCharType="separate"/>
@@ -512,7 +514,7 @@
             <w:fldChar w:fldCharType="begin"/>
           </w:r>
           <w:r>
-            <w:instrText xml:space="preserve"> HYPERLINK \l _Toc24977 </w:instrText>
+            <w:instrText xml:space="preserve"> HYPERLINK \l _Toc13196 </w:instrText>
           </w:r>
           <w:r>
             <w:fldChar w:fldCharType="separate"/>
@@ -538,7 +540,7 @@
             <w:fldChar w:fldCharType="begin"/>
           </w:r>
           <w:r>
-            <w:instrText xml:space="preserve"> PAGEREF _Toc24977 \h </w:instrText>
+            <w:instrText xml:space="preserve"> PAGEREF _Toc13196 \h </w:instrText>
           </w:r>
           <w:r>
             <w:fldChar w:fldCharType="separate"/>
@@ -564,7 +566,7 @@
             <w:fldChar w:fldCharType="begin"/>
           </w:r>
           <w:r>
-            <w:instrText xml:space="preserve"> HYPERLINK \l _Toc14231 </w:instrText>
+            <w:instrText xml:space="preserve"> HYPERLINK \l _Toc20783 </w:instrText>
           </w:r>
           <w:r>
             <w:fldChar w:fldCharType="separate"/>
@@ -590,7 +592,7 @@
             <w:fldChar w:fldCharType="begin"/>
           </w:r>
           <w:r>
-            <w:instrText xml:space="preserve"> PAGEREF _Toc14231 \h </w:instrText>
+            <w:instrText xml:space="preserve"> PAGEREF _Toc20783 \h </w:instrText>
           </w:r>
           <w:r>
             <w:fldChar w:fldCharType="separate"/>
@@ -616,7 +618,7 @@
             <w:fldChar w:fldCharType="begin"/>
           </w:r>
           <w:r>
-            <w:instrText xml:space="preserve"> HYPERLINK \l _Toc26214 </w:instrText>
+            <w:instrText xml:space="preserve"> HYPERLINK \l _Toc8221 </w:instrText>
           </w:r>
           <w:r>
             <w:fldChar w:fldCharType="separate"/>
@@ -642,7 +644,59 @@
             <w:fldChar w:fldCharType="begin"/>
           </w:r>
           <w:r>
-            <w:instrText xml:space="preserve"> PAGEREF _Toc26214 \h </w:instrText>
+            <w:instrText xml:space="preserve"> PAGEREF _Toc8221 \h </w:instrText>
+          </w:r>
+          <w:r>
+            <w:fldChar w:fldCharType="separate"/>
+          </w:r>
+          <w:r>
+            <w:t>6</w:t>
+          </w:r>
+          <w:r>
+            <w:fldChar w:fldCharType="end"/>
+          </w:r>
+          <w:r>
+            <w:fldChar w:fldCharType="end"/>
+          </w:r>
+        </w:p>
+        <w:p>
+          <w:pPr>
+            <w:pStyle w:val="7"/>
+            <w:tabs>
+              <w:tab w:val="right" w:leader="dot" w:pos="9746"/>
+            </w:tabs>
+          </w:pPr>
+          <w:r>
+            <w:fldChar w:fldCharType="begin"/>
+          </w:r>
+          <w:r>
+            <w:instrText xml:space="preserve"> HYPERLINK \l _Toc17791 </w:instrText>
+          </w:r>
+          <w:r>
+            <w:fldChar w:fldCharType="separate"/>
+          </w:r>
+          <w:r>
+            <w:rPr>
+              <w:rFonts w:hint="default"/>
+              <w:lang w:val="en-US" w:eastAsia="zh-CN"/>
+            </w:rPr>
+            <w:t xml:space="preserve">4． </w:t>
+          </w:r>
+          <w:r>
+            <w:rPr>
+              <w:rFonts w:hint="eastAsia"/>
+              <w:lang w:val="en-US" w:eastAsia="zh-CN"/>
+            </w:rPr>
+            <w:t>其它</w:t>
+          </w:r>
+          <w:r>
+            <w:tab/>
+          </w:r>
+          <w:r>
+            <w:fldChar w:fldCharType="begin"/>
+          </w:r>
+          <w:r>
+            <w:instrText xml:space="preserve"> PAGEREF _Toc17791 \h </w:instrText>
           </w:r>
           <w:r>
             <w:fldChar w:fldCharType="separate"/>
@@ -668,7 +722,7 @@
             <w:fldChar w:fldCharType="begin"/>
           </w:r>
           <w:r>
-            <w:instrText xml:space="preserve"> HYPERLINK \l _Toc9604 </w:instrText>
+            <w:instrText xml:space="preserve"> HYPERLINK \l _Toc16839 </w:instrText>
           </w:r>
           <w:r>
             <w:fldChar w:fldCharType="separate"/>
@@ -687,7 +741,7 @@
             <w:fldChar w:fldCharType="begin"/>
           </w:r>
           <w:r>
-            <w:instrText xml:space="preserve"> PAGEREF _Toc9604 \h </w:instrText>
+            <w:instrText xml:space="preserve"> PAGEREF _Toc16839 \h </w:instrText>
           </w:r>
           <w:r>
             <w:fldChar w:fldCharType="separate"/>
@@ -737,7 +791,7 @@
           <w:lang w:val="en-US" w:eastAsia="zh-CN"/>
         </w:rPr>
       </w:pPr>
-      <w:bookmarkStart w:id="0" w:name="_Toc30034"/>
+      <w:bookmarkStart w:id="0" w:name="_Toc13915"/>
       <w:r>
         <w:rPr>
           <w:rFonts w:hint="eastAsia"/>
@@ -1339,7 +1393,7 @@
           <w:lang w:val="en-US" w:eastAsia="zh-CN"/>
         </w:rPr>
       </w:pPr>
-      <w:bookmarkStart w:id="1" w:name="_Toc3239"/>
+      <w:bookmarkStart w:id="1" w:name="_Toc18224"/>
       <w:bookmarkStart w:id="2" w:name="目录_关于ModLoader1_v1_0_0"/>
       <w:r>
         <w:rPr>
@@ -1840,7 +1894,7 @@
           <w:lang w:val="en-US" w:eastAsia="zh-CN"/>
         </w:rPr>
       </w:pPr>
-      <w:bookmarkStart w:id="3" w:name="_Toc6925"/>
+      <w:bookmarkStart w:id="3" w:name="_Toc13350"/>
       <w:r>
         <w:rPr>
           <w:rFonts w:hint="eastAsia"/>
@@ -1930,6 +1984,12 @@
             <w:insideH w:val="single" w:color="auto" w:sz="4" w:space="0"/>
             <w:insideV w:val="single" w:color="auto" w:sz="4" w:space="0"/>
           </w:tblBorders>
+          <w:tblCellMar>
+            <w:top w:w="0" w:type="dxa"/>
+            <w:left w:w="108" w:type="dxa"/>
+            <w:bottom w:w="0" w:type="dxa"/>
+            <w:right w:w="108" w:type="dxa"/>
+          </w:tblCellMar>
         </w:tblPrEx>
         <w:tc>
           <w:tcPr>
@@ -3263,7 +3323,7 @@
           <w:lang w:val="en-US" w:eastAsia="zh-CN"/>
         </w:rPr>
       </w:pPr>
-      <w:bookmarkStart w:id="6" w:name="_Toc32155"/>
+      <w:bookmarkStart w:id="6" w:name="_Toc4944"/>
       <w:r>
         <w:rPr>
           <w:rFonts w:hint="eastAsia"/>
@@ -3365,7 +3425,7 @@
         </w:rPr>
       </w:pPr>
       <w:bookmarkStart w:id="7" w:name="目录_如何制作一个模组"/>
-      <w:bookmarkStart w:id="8" w:name="_Toc19431"/>
+      <w:bookmarkStart w:id="8" w:name="_Toc13916"/>
       <w:r>
         <w:rPr>
           <w:rFonts w:hint="eastAsia"/>
@@ -3429,17 +3489,7 @@
           <w:u w:val="single"/>
           <w:lang w:val="en-US" w:eastAsia="zh-CN"/>
         </w:rPr>
-        <w:t>模组制作</w:t>
-      </w:r>
-      <w:bookmarkStart w:id="13" w:name="_GoBack"/>
-      <w:bookmarkEnd w:id="13"/>
-      <w:r>
-        <w:rPr>
-          <w:rFonts w:hint="default"/>
-          <w:u w:val="single"/>
-          <w:lang w:val="en-US" w:eastAsia="zh-CN"/>
-        </w:rPr>
-        <w:t>过程简易版”</w:t>
+        <w:t>模组制作过程简易版”</w:t>
       </w:r>
       <w:r>
         <w:rPr>
@@ -3517,7 +3567,7 @@
           <w:lang w:val="en-US" w:eastAsia="zh-CN"/>
         </w:rPr>
       </w:pPr>
-      <w:bookmarkStart w:id="9" w:name="_Toc24977"/>
+      <w:bookmarkStart w:id="9" w:name="_Toc13196"/>
       <w:r>
         <w:rPr>
           <w:rFonts w:hint="eastAsia"/>
@@ -3984,7 +4034,7 @@
           <w:lang w:val="en-US" w:eastAsia="zh-CN"/>
         </w:rPr>
       </w:pPr>
-      <w:bookmarkStart w:id="10" w:name="_Toc14231"/>
+      <w:bookmarkStart w:id="10" w:name="_Toc20783"/>
       <w:r>
         <w:rPr>
           <w:rFonts w:hint="eastAsia"/>
@@ -4277,7 +4327,7 @@
           <w:lang w:val="en-US" w:eastAsia="zh-CN"/>
         </w:rPr>
       </w:pPr>
-      <w:bookmarkStart w:id="11" w:name="_Toc26214"/>
+      <w:bookmarkStart w:id="11" w:name="_Toc8221"/>
       <w:r>
         <w:rPr>
           <w:rFonts w:hint="eastAsia"/>
@@ -4362,6 +4412,69 @@
     </w:p>
     <w:p>
       <w:pPr>
+        <w:pStyle w:val="16"/>
+        <w:keepNext w:val="0"/>
+        <w:keepLines w:val="0"/>
+        <w:pageBreakBefore w:val="0"/>
+        <w:widowControl/>
+        <w:kinsoku/>
+        <w:wordWrap/>
+        <w:overflowPunct/>
+        <w:topLinePunct w:val="0"/>
+        <w:autoSpaceDE/>
+        <w:autoSpaceDN/>
+        <w:bidi w:val="0"/>
+        <w:adjustRightInd/>
+        <w:snapToGrid/>
+        <w:ind w:left="0" w:leftChars="0" w:firstLine="0" w:firstLineChars="0"/>
+        <w:textAlignment w:val="auto"/>
+        <w:rPr>
+          <w:rFonts w:hint="eastAsia"/>
+          <w:lang w:val="en-US" w:eastAsia="zh-CN"/>
+        </w:rPr>
+      </w:pPr>
+      <w:bookmarkStart w:id="12" w:name="_Toc17791"/>
+      <w:r>
+        <w:rPr>
+          <w:rFonts w:hint="eastAsia"/>
+          <w:lang w:val="en-US" w:eastAsia="zh-CN"/>
+        </w:rPr>
+        <w:t>其它</w:t>
+      </w:r>
+      <w:bookmarkEnd w:id="12"/>
+    </w:p>
+    <w:p>
+      <w:pPr>
+        <w:keepNext w:val="0"/>
+        <w:keepLines w:val="0"/>
+        <w:pageBreakBefore w:val="0"/>
+        <w:widowControl w:val="0"/>
+        <w:kinsoku/>
+        <w:wordWrap/>
+        <w:overflowPunct/>
+        <w:topLinePunct w:val="0"/>
+        <w:autoSpaceDE/>
+        <w:autoSpaceDN/>
+        <w:bidi w:val="0"/>
+        <w:adjustRightInd/>
+        <w:snapToGrid/>
+        <w:ind w:firstLine="560" w:firstLineChars="200"/>
+        <w:textAlignment w:val="auto"/>
+        <w:rPr>
+          <w:rFonts w:hint="default"/>
+          <w:lang w:val="en-US" w:eastAsia="zh-CN"/>
+        </w:rPr>
+      </w:pPr>
+      <w:r>
+        <w:rPr>
+          <w:rFonts w:hint="eastAsia"/>
+          <w:lang w:val="en-US" w:eastAsia="zh-CN"/>
+        </w:rPr>
+        <w:t>模组的程序集被加载后不会被卸载，所以如果模组代码有更改建议重新运行程序而不是重新加载模组。</w:t>
+      </w:r>
+    </w:p>
+    <w:p>
+      <w:pPr>
         <w:pStyle w:val="15"/>
         <w:bidi w:val="0"/>
         <w:rPr>
@@ -4369,7 +4482,7 @@
           <w:lang w:val="en-US" w:eastAsia="zh-CN"/>
         </w:rPr>
       </w:pPr>
-      <w:bookmarkStart w:id="12" w:name="_Toc9604"/>
+      <w:bookmarkStart w:id="13" w:name="_Toc16839"/>
       <w:r>
         <w:rPr>
           <w:rFonts w:hint="eastAsia"/>
@@ -4377,7 +4490,7 @@
         </w:rPr>
         <w:t>项目生成建议</w:t>
       </w:r>
-      <w:bookmarkEnd w:id="12"/>
+      <w:bookmarkEnd w:id="13"/>
     </w:p>
     <w:p>
       <w:pPr>
